--- a/Compte rendu.docx
+++ b/Compte rendu.docx
@@ -1221,7 +1221,7 @@
                     </a:ln>
                     <a:extLst>
                       <a:ext uri="{53640926-AAD7-44d8-BBD7-CCE9431645EC}">
-                        <a14:shadowObscured xmlns:arto="http://schemas.microsoft.com/office/word/2006/arto" xmlns:a14="http://schemas.microsoft.com/office/drawing/2010/main" xmlns:w="http://schemas.openxmlformats.org/wordprocessingml/2006/main" xmlns:w10="urn:schemas-microsoft-com:office:word" xmlns:v="urn:schemas-microsoft-com:vml" xmlns:o="urn:schemas-microsoft-com:office:office" xmlns="" xmlns:mv="urn:schemas-microsoft-com:mac:vml" xmlns:mo="http://schemas.microsoft.com/office/mac/office/2008/main"/>
+                        <a14:shadowObscured xmlns="" xmlns:o="urn:schemas-microsoft-com:office:office" xmlns:v="urn:schemas-microsoft-com:vml" xmlns:w10="urn:schemas-microsoft-com:office:word" xmlns:w="http://schemas.openxmlformats.org/wordprocessingml/2006/main" xmlns:a14="http://schemas.microsoft.com/office/drawing/2010/main" xmlns:arto="http://schemas.microsoft.com/office/word/2006/arto" xmlns:mv="urn:schemas-microsoft-com:mac:vml" xmlns:mo="http://schemas.microsoft.com/office/mac/office/2008/main"/>
                       </a:ext>
                     </a:extLst>
                   </pic:spPr>
@@ -1304,7 +1304,7 @@
                     </a:ln>
                     <a:extLst>
                       <a:ext uri="{53640926-AAD7-44d8-BBD7-CCE9431645EC}">
-                        <a14:shadowObscured xmlns:arto="http://schemas.microsoft.com/office/word/2006/arto" xmlns:a14="http://schemas.microsoft.com/office/drawing/2010/main" xmlns:w="http://schemas.openxmlformats.org/wordprocessingml/2006/main" xmlns:w10="urn:schemas-microsoft-com:office:word" xmlns:v="urn:schemas-microsoft-com:vml" xmlns:o="urn:schemas-microsoft-com:office:office" xmlns="" xmlns:mv="urn:schemas-microsoft-com:mac:vml" xmlns:mo="http://schemas.microsoft.com/office/mac/office/2008/main"/>
+                        <a14:shadowObscured xmlns="" xmlns:o="urn:schemas-microsoft-com:office:office" xmlns:v="urn:schemas-microsoft-com:vml" xmlns:w10="urn:schemas-microsoft-com:office:word" xmlns:w="http://schemas.openxmlformats.org/wordprocessingml/2006/main" xmlns:a14="http://schemas.microsoft.com/office/drawing/2010/main" xmlns:arto="http://schemas.microsoft.com/office/word/2006/arto" xmlns:mv="urn:schemas-microsoft-com:mac:vml" xmlns:mo="http://schemas.microsoft.com/office/mac/office/2008/main"/>
                       </a:ext>
                     </a:extLst>
                   </pic:spPr>
@@ -1755,7 +1755,7 @@
                     </a:ln>
                     <a:extLst>
                       <a:ext uri="{53640926-AAD7-44d8-BBD7-CCE9431645EC}">
-                        <a14:shadowObscured xmlns:arto="http://schemas.microsoft.com/office/word/2006/arto" xmlns:a14="http://schemas.microsoft.com/office/drawing/2010/main" xmlns:w="http://schemas.openxmlformats.org/wordprocessingml/2006/main" xmlns:w10="urn:schemas-microsoft-com:office:word" xmlns:v="urn:schemas-microsoft-com:vml" xmlns:o="urn:schemas-microsoft-com:office:office" xmlns="" xmlns:mv="urn:schemas-microsoft-com:mac:vml" xmlns:mo="http://schemas.microsoft.com/office/mac/office/2008/main"/>
+                        <a14:shadowObscured xmlns="" xmlns:o="urn:schemas-microsoft-com:office:office" xmlns:v="urn:schemas-microsoft-com:vml" xmlns:w10="urn:schemas-microsoft-com:office:word" xmlns:w="http://schemas.openxmlformats.org/wordprocessingml/2006/main" xmlns:a14="http://schemas.microsoft.com/office/drawing/2010/main" xmlns:arto="http://schemas.microsoft.com/office/word/2006/arto" xmlns:mv="urn:schemas-microsoft-com:mac:vml" xmlns:mo="http://schemas.microsoft.com/office/mac/office/2008/main"/>
                       </a:ext>
                     </a:extLst>
                   </pic:spPr>
@@ -3008,7 +3008,7 @@
                     </a:ln>
                     <a:extLst>
                       <a:ext uri="{53640926-AAD7-44d8-BBD7-CCE9431645EC}">
-                        <a14:shadowObscured xmlns:arto="http://schemas.microsoft.com/office/word/2006/arto" xmlns:a14="http://schemas.microsoft.com/office/drawing/2010/main" xmlns:w="http://schemas.openxmlformats.org/wordprocessingml/2006/main" xmlns:w10="urn:schemas-microsoft-com:office:word" xmlns:v="urn:schemas-microsoft-com:vml" xmlns:o="urn:schemas-microsoft-com:office:office" xmlns="" xmlns:mv="urn:schemas-microsoft-com:mac:vml" xmlns:mo="http://schemas.microsoft.com/office/mac/office/2008/main"/>
+                        <a14:shadowObscured xmlns="" xmlns:o="urn:schemas-microsoft-com:office:office" xmlns:v="urn:schemas-microsoft-com:vml" xmlns:w10="urn:schemas-microsoft-com:office:word" xmlns:w="http://schemas.openxmlformats.org/wordprocessingml/2006/main" xmlns:a14="http://schemas.microsoft.com/office/drawing/2010/main" xmlns:arto="http://schemas.microsoft.com/office/word/2006/arto" xmlns:mv="urn:schemas-microsoft-com:mac:vml" xmlns:mo="http://schemas.microsoft.com/office/mac/office/2008/main"/>
                       </a:ext>
                     </a:extLst>
                   </pic:spPr>
@@ -3078,7 +3078,7 @@
                     <a:effectLst/>
                     <a:extLst>
                       <a:ext uri="{53640926-AAD7-44d8-BBD7-CCE9431645EC}">
-                        <a14:shadowObscured xmlns:arto="http://schemas.microsoft.com/office/word/2006/arto" xmlns:a14="http://schemas.microsoft.com/office/drawing/2010/main" xmlns:w="http://schemas.openxmlformats.org/wordprocessingml/2006/main" xmlns:w10="urn:schemas-microsoft-com:office:word" xmlns:v="urn:schemas-microsoft-com:vml" xmlns:o="urn:schemas-microsoft-com:office:office" xmlns="" xmlns:mv="urn:schemas-microsoft-com:mac:vml" xmlns:mo="http://schemas.microsoft.com/office/mac/office/2008/main"/>
+                        <a14:shadowObscured xmlns="" xmlns:o="urn:schemas-microsoft-com:office:office" xmlns:v="urn:schemas-microsoft-com:vml" xmlns:w10="urn:schemas-microsoft-com:office:word" xmlns:w="http://schemas.openxmlformats.org/wordprocessingml/2006/main" xmlns:a14="http://schemas.microsoft.com/office/drawing/2010/main" xmlns:arto="http://schemas.microsoft.com/office/word/2006/arto" xmlns:mv="urn:schemas-microsoft-com:mac:vml" xmlns:mo="http://schemas.microsoft.com/office/mac/office/2008/main"/>
                       </a:ext>
                     </a:extLst>
                   </pic:spPr>
@@ -3159,7 +3159,7 @@
                     </a:ln>
                     <a:extLst>
                       <a:ext uri="{53640926-AAD7-44d8-BBD7-CCE9431645EC}">
-                        <a14:shadowObscured xmlns:arto="http://schemas.microsoft.com/office/word/2006/arto" xmlns:a14="http://schemas.microsoft.com/office/drawing/2010/main" xmlns:w="http://schemas.openxmlformats.org/wordprocessingml/2006/main" xmlns:w10="urn:schemas-microsoft-com:office:word" xmlns:v="urn:schemas-microsoft-com:vml" xmlns:o="urn:schemas-microsoft-com:office:office" xmlns="" xmlns:mv="urn:schemas-microsoft-com:mac:vml" xmlns:mo="http://schemas.microsoft.com/office/mac/office/2008/main"/>
+                        <a14:shadowObscured xmlns="" xmlns:o="urn:schemas-microsoft-com:office:office" xmlns:v="urn:schemas-microsoft-com:vml" xmlns:w10="urn:schemas-microsoft-com:office:word" xmlns:w="http://schemas.openxmlformats.org/wordprocessingml/2006/main" xmlns:a14="http://schemas.microsoft.com/office/drawing/2010/main" xmlns:arto="http://schemas.microsoft.com/office/word/2006/arto" xmlns:mv="urn:schemas-microsoft-com:mac:vml" xmlns:mo="http://schemas.microsoft.com/office/mac/office/2008/main"/>
                       </a:ext>
                     </a:extLst>
                   </pic:spPr>
@@ -4801,7 +4801,27 @@
           <w:sz w:val="22"/>
           <w:szCs w:val="28"/>
         </w:rPr>
-        <w:t xml:space="preserve"> mettre ce type de capteur. Ainsi si un enfant tente de saisir le produit nocif, ça main étant plus petite qu’une main d’adulte, la surface de contact est plus faible, donc la fréquence aussi. Cela nous servira à déclencher une alarme </w:t>
+        <w:t xml:space="preserve"> mettre ce type de capteur. Ainsi si un enfant ten</w:t>
+      </w:r>
+      <w:r>
+        <w:rPr>
+          <w:rFonts w:cs="Arial"/>
+          <w:color w:val="auto"/>
+          <w:kern w:val="0"/>
+          <w:sz w:val="22"/>
+          <w:szCs w:val="28"/>
+        </w:rPr>
+        <w:t>te de saisir le produit nocif, s</w:t>
+      </w:r>
+      <w:r>
+        <w:rPr>
+          <w:rFonts w:cs="Arial"/>
+          <w:color w:val="auto"/>
+          <w:kern w:val="0"/>
+          <w:sz w:val="22"/>
+          <w:szCs w:val="28"/>
+        </w:rPr>
+        <w:t xml:space="preserve">a main étant plus petite qu’une main d’adulte, la surface de contact est plus faible, donc la fréquence aussi. Cela nous servira à déclencher une alarme </w:t>
       </w:r>
       <w:r>
         <w:rPr>
@@ -8866,7 +8886,7 @@
 </file>
 
 <file path=customXml/itemProps3.xml><?xml version="1.0" encoding="utf-8"?>
-<ds:datastoreItem xmlns:ds="http://schemas.openxmlformats.org/officeDocument/2006/customXml" ds:itemID="{807FF325-3E2E-4384-B55C-051701738FE4}">
+<ds:datastoreItem xmlns:ds="http://schemas.openxmlformats.org/officeDocument/2006/customXml" ds:itemID="{EC7DE9E0-1079-4437-9AD5-672207E6B433}">
   <ds:schemaRefs>
     <ds:schemaRef ds:uri="http://schemas.openxmlformats.org/officeDocument/2006/bibliography"/>
   </ds:schemaRefs>

--- a/Compte rendu.docx
+++ b/Compte rendu.docx
@@ -1,6 +1,6 @@
 
 <file path=word/document.xml><?xml version="1.0" encoding="utf-8"?>
-<w:document xmlns:wpc="http://schemas.microsoft.com/office/word/2010/wordprocessingCanvas" xmlns:cx="http://schemas.microsoft.com/office/drawing/2014/chartex" xmlns:cx1="http://schemas.microsoft.com/office/drawing/2015/9/8/chartex" xmlns:cx2="http://schemas.microsoft.com/office/drawing/2015/10/21/chartex" xmlns:cx3="http://schemas.microsoft.com/office/drawing/2016/5/9/chartex" xmlns:cx4="http://schemas.microsoft.com/office/drawing/2016/5/10/chartex" xmlns:cx5="http://schemas.microsoft.com/office/drawing/2016/5/11/chartex" xmlns:mc="http://schemas.openxmlformats.org/markup-compatibility/2006" xmlns:o="urn:schemas-microsoft-com:office:office" xmlns:r="http://schemas.openxmlformats.org/officeDocument/2006/relationships" xmlns:m="http://schemas.openxmlformats.org/officeDocument/2006/math" xmlns:v="urn:schemas-microsoft-com:vml" xmlns:wp14="http://schemas.microsoft.com/office/word/2010/wordprocessingDrawing" xmlns:wp="http://schemas.openxmlformats.org/drawingml/2006/wordprocessingDrawing" xmlns:w10="urn:schemas-microsoft-com:office:word" xmlns:w="http://schemas.openxmlformats.org/wordprocessingml/2006/main" xmlns:w14="http://schemas.microsoft.com/office/word/2010/wordml" xmlns:w15="http://schemas.microsoft.com/office/word/2012/wordml" xmlns:w16se="http://schemas.microsoft.com/office/word/2015/wordml/symex" xmlns:wpg="http://schemas.microsoft.com/office/word/2010/wordprocessingGroup" xmlns:wpi="http://schemas.microsoft.com/office/word/2010/wordprocessingInk" xmlns:wne="http://schemas.microsoft.com/office/word/2006/wordml" xmlns:wps="http://schemas.microsoft.com/office/word/2010/wordprocessingShape" mc:Ignorable="w14 w15 w16se wp14">
+<w:document xmlns:wpc="http://schemas.microsoft.com/office/word/2010/wordprocessingCanvas" xmlns:mo="http://schemas.microsoft.com/office/mac/office/2008/main" xmlns:mc="http://schemas.openxmlformats.org/markup-compatibility/2006" xmlns:mv="urn:schemas-microsoft-com:mac:vml" xmlns:o="urn:schemas-microsoft-com:office:office" xmlns:r="http://schemas.openxmlformats.org/officeDocument/2006/relationships" xmlns:m="http://schemas.openxmlformats.org/officeDocument/2006/math" xmlns:v="urn:schemas-microsoft-com:vml" xmlns:wp14="http://schemas.microsoft.com/office/word/2010/wordprocessingDrawing" xmlns:wp="http://schemas.openxmlformats.org/drawingml/2006/wordprocessingDrawing" xmlns:w10="urn:schemas-microsoft-com:office:word" xmlns:w="http://schemas.openxmlformats.org/wordprocessingml/2006/main" xmlns:w14="http://schemas.microsoft.com/office/word/2010/wordml" xmlns:w15="http://schemas.microsoft.com/office/word/2012/wordml" xmlns:wpg="http://schemas.microsoft.com/office/word/2010/wordprocessingGroup" xmlns:wpi="http://schemas.microsoft.com/office/word/2010/wordprocessingInk" xmlns:wne="http://schemas.microsoft.com/office/word/2006/wordml" xmlns:wps="http://schemas.microsoft.com/office/word/2010/wordprocessingShape" mc:Ignorable="w14 w15 wp14">
   <w:body>
     <w:p>
       <w:pPr>
@@ -9,8 +9,6 @@
           <w:sz w:val="36"/>
         </w:rPr>
       </w:pPr>
-      <w:bookmarkStart w:id="0" w:name="_GoBack"/>
-      <w:bookmarkEnd w:id="0"/>
     </w:p>
     <w:p>
       <w:pPr>
@@ -42,7 +40,7 @@
     </w:p>
     <w:p>
       <w:pPr>
-        <w:pStyle w:val="Paragraphedeliste"/>
+        <w:pStyle w:val="Pardeliste"/>
         <w:numPr>
           <w:ilvl w:val="0"/>
           <w:numId w:val="25"/>
@@ -64,7 +62,7 @@
     </w:p>
     <w:p>
       <w:pPr>
-        <w:pStyle w:val="Paragraphedeliste"/>
+        <w:pStyle w:val="Pardeliste"/>
         <w:numPr>
           <w:ilvl w:val="0"/>
           <w:numId w:val="25"/>
@@ -86,7 +84,7 @@
     </w:p>
     <w:p>
       <w:pPr>
-        <w:pStyle w:val="Paragraphedeliste"/>
+        <w:pStyle w:val="Pardeliste"/>
         <w:numPr>
           <w:ilvl w:val="0"/>
           <w:numId w:val="25"/>
@@ -108,7 +106,7 @@
     </w:p>
     <w:p>
       <w:pPr>
-        <w:pStyle w:val="Paragraphedeliste"/>
+        <w:pStyle w:val="Pardeliste"/>
         <w:numPr>
           <w:ilvl w:val="0"/>
           <w:numId w:val="25"/>
@@ -146,7 +144,7 @@
     </w:p>
     <w:p>
       <w:pPr>
-        <w:pStyle w:val="Paragraphedeliste"/>
+        <w:pStyle w:val="Pardeliste"/>
         <w:numPr>
           <w:ilvl w:val="0"/>
           <w:numId w:val="23"/>
@@ -181,7 +179,7 @@
     </w:p>
     <w:p>
       <w:pPr>
-        <w:pStyle w:val="Paragraphedeliste"/>
+        <w:pStyle w:val="Pardeliste"/>
         <w:numPr>
           <w:ilvl w:val="0"/>
           <w:numId w:val="23"/>
@@ -233,7 +231,7 @@
     </w:p>
     <w:p>
       <w:pPr>
-        <w:pStyle w:val="Paragraphedeliste"/>
+        <w:pStyle w:val="Pardeliste"/>
         <w:numPr>
           <w:ilvl w:val="0"/>
           <w:numId w:val="24"/>
@@ -256,7 +254,7 @@
     </w:p>
     <w:p>
       <w:pPr>
-        <w:pStyle w:val="Paragraphedeliste"/>
+        <w:pStyle w:val="Pardeliste"/>
         <w:numPr>
           <w:ilvl w:val="0"/>
           <w:numId w:val="24"/>
@@ -289,7 +287,7 @@
     </w:p>
     <w:p>
       <w:pPr>
-        <w:pStyle w:val="Paragraphedeliste"/>
+        <w:pStyle w:val="Pardeliste"/>
         <w:numPr>
           <w:ilvl w:val="0"/>
           <w:numId w:val="23"/>
@@ -320,7 +318,7 @@
     </w:p>
     <w:p>
       <w:pPr>
-        <w:pStyle w:val="Paragraphedeliste"/>
+        <w:pStyle w:val="Pardeliste"/>
         <w:numPr>
           <w:ilvl w:val="0"/>
           <w:numId w:val="24"/>
@@ -343,7 +341,7 @@
     </w:p>
     <w:p>
       <w:pPr>
-        <w:pStyle w:val="Paragraphedeliste"/>
+        <w:pStyle w:val="Pardeliste"/>
         <w:numPr>
           <w:ilvl w:val="0"/>
           <w:numId w:val="24"/>
@@ -376,7 +374,7 @@
     </w:p>
     <w:p>
       <w:pPr>
-        <w:pStyle w:val="Paragraphedeliste"/>
+        <w:pStyle w:val="Pardeliste"/>
         <w:numPr>
           <w:ilvl w:val="0"/>
           <w:numId w:val="23"/>
@@ -561,7 +559,7 @@
     </w:p>
     <w:p>
       <w:pPr>
-        <w:pStyle w:val="Paragraphedeliste"/>
+        <w:pStyle w:val="Pardeliste"/>
         <w:numPr>
           <w:ilvl w:val="0"/>
           <w:numId w:val="1"/>
@@ -607,7 +605,7 @@
     </w:p>
     <w:p>
       <w:pPr>
-        <w:pStyle w:val="Paragraphedeliste"/>
+        <w:pStyle w:val="Pardeliste"/>
         <w:numPr>
           <w:ilvl w:val="0"/>
           <w:numId w:val="1"/>
@@ -687,7 +685,7 @@
     </w:p>
     <w:p>
       <w:pPr>
-        <w:pStyle w:val="NormalWeb"/>
+        <w:pStyle w:val="Normalweb"/>
         <w:shd w:val="clear" w:color="auto" w:fill="FFFFFF"/>
         <w:spacing w:before="0" w:beforeAutospacing="0" w:after="150" w:afterAutospacing="0"/>
         <w:rPr>
@@ -752,7 +750,7 @@
     </w:p>
     <w:p>
       <w:pPr>
-        <w:pStyle w:val="Paragraphedeliste"/>
+        <w:pStyle w:val="Pardeliste"/>
         <w:numPr>
           <w:ilvl w:val="0"/>
           <w:numId w:val="6"/>
@@ -847,7 +845,7 @@
     </w:p>
     <w:p>
       <w:pPr>
-        <w:pStyle w:val="Paragraphedeliste"/>
+        <w:pStyle w:val="Pardeliste"/>
         <w:rPr>
           <w:rFonts w:cs="Helvetica"/>
           <w:color w:val="auto"/>
@@ -1221,7 +1219,7 @@
                     </a:ln>
                     <a:extLst>
                       <a:ext uri="{53640926-AAD7-44d8-BBD7-CCE9431645EC}">
-                        <a14:shadowObscured xmlns="" xmlns:o="urn:schemas-microsoft-com:office:office" xmlns:v="urn:schemas-microsoft-com:vml" xmlns:w10="urn:schemas-microsoft-com:office:word" xmlns:w="http://schemas.openxmlformats.org/wordprocessingml/2006/main" xmlns:a14="http://schemas.microsoft.com/office/drawing/2010/main" xmlns:arto="http://schemas.microsoft.com/office/word/2006/arto" xmlns:mv="urn:schemas-microsoft-com:mac:vml" xmlns:mo="http://schemas.microsoft.com/office/mac/office/2008/main"/>
+                        <a14:shadowObscured xmlns:arto="http://schemas.microsoft.com/office/word/2006/arto" xmlns:a14="http://schemas.microsoft.com/office/drawing/2010/main" xmlns:w="http://schemas.openxmlformats.org/wordprocessingml/2006/main" xmlns:w10="urn:schemas-microsoft-com:office:word" xmlns:v="urn:schemas-microsoft-com:vml" xmlns:o="urn:schemas-microsoft-com:office:office" xmlns=""/>
                       </a:ext>
                     </a:extLst>
                   </pic:spPr>
@@ -1304,7 +1302,7 @@
                     </a:ln>
                     <a:extLst>
                       <a:ext uri="{53640926-AAD7-44d8-BBD7-CCE9431645EC}">
-                        <a14:shadowObscured xmlns="" xmlns:o="urn:schemas-microsoft-com:office:office" xmlns:v="urn:schemas-microsoft-com:vml" xmlns:w10="urn:schemas-microsoft-com:office:word" xmlns:w="http://schemas.openxmlformats.org/wordprocessingml/2006/main" xmlns:a14="http://schemas.microsoft.com/office/drawing/2010/main" xmlns:arto="http://schemas.microsoft.com/office/word/2006/arto" xmlns:mv="urn:schemas-microsoft-com:mac:vml" xmlns:mo="http://schemas.microsoft.com/office/mac/office/2008/main"/>
+                        <a14:shadowObscured xmlns:arto="http://schemas.microsoft.com/office/word/2006/arto" xmlns:a14="http://schemas.microsoft.com/office/drawing/2010/main" xmlns:w="http://schemas.openxmlformats.org/wordprocessingml/2006/main" xmlns:w10="urn:schemas-microsoft-com:office:word" xmlns:v="urn:schemas-microsoft-com:vml" xmlns:o="urn:schemas-microsoft-com:office:office" xmlns=""/>
                       </a:ext>
                     </a:extLst>
                   </pic:spPr>
@@ -1443,7 +1441,7 @@
                         <a:effectLst/>
                         <a:extLst>
                           <a:ext uri="{C572A759-6A51-4108-AA02-DFA0A04FC94B}">
-                            <ma14:wrappingTextBoxFlag xmlns:ma14="http://schemas.microsoft.com/office/mac/drawingml/2011/main" xmlns:w="http://schemas.openxmlformats.org/wordprocessingml/2006/main" xmlns:w10="urn:schemas-microsoft-com:office:word" xmlns:v="urn:schemas-microsoft-com:vml" xmlns:o="urn:schemas-microsoft-com:office:office" xmlns:mv="urn:schemas-microsoft-com:mac:vml" xmlns:mo="http://schemas.microsoft.com/office/mac/office/2008/main" xmlns=""/>
+                            <ma14:wrappingTextBoxFlag xmlns:ma14="http://schemas.microsoft.com/office/mac/drawingml/2011/main"/>
                           </a:ext>
                         </a:extLst>
                       </wps:spPr>
@@ -1501,11 +1499,11 @@
           </mc:Choice>
           <mc:Fallback>
             <w:pict>
-              <v:shapetype w14:anchorId="19979A94" id="_x0000_t202" coordsize="21600,21600" o:spt="202" path="m,l,21600r21600,l21600,xe">
+              <v:shapetype w14:anchorId="19979A94" id="_x0000_t202" coordsize="21600,21600" o:spt="202" path="m0,0l0,21600,21600,21600,21600,0xe">
                 <v:stroke joinstyle="miter"/>
                 <v:path gradientshapeok="t" o:connecttype="rect"/>
               </v:shapetype>
-              <v:shape id="Zone de texte 9" o:spid="_x0000_s1026" type="#_x0000_t202" style="position:absolute;margin-left:108.9pt;margin-top:12.9pt;width:237.85pt;height:45pt;z-index:251670016;visibility:visible;mso-wrap-style:square;mso-width-percent:0;mso-wrap-distance-left:9pt;mso-wrap-distance-top:0;mso-wrap-distance-right:9pt;mso-wrap-distance-bottom:0;mso-position-horizontal:absolute;mso-position-horizontal-relative:text;mso-position-vertical:absolute;mso-position-vertical-relative:text;mso-width-percent:0;mso-width-relative:margin;v-text-anchor:top" o:gfxdata="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" filled="f" stroked="f">
+              <v:shape id="Zone de texte 9" o:spid="_x0000_s1026" type="#_x0000_t202" style="position:absolute;margin-left:108.9pt;margin-top:12.9pt;width:237.85pt;height:45pt;z-index:251670016;visibility:visible;mso-wrap-style:square;mso-width-percent:0;mso-wrap-distance-left:9pt;mso-wrap-distance-top:0;mso-wrap-distance-right:9pt;mso-wrap-distance-bottom:0;mso-position-horizontal:absolute;mso-position-horizontal-relative:text;mso-position-vertical:absolute;mso-position-vertical-relative:text;mso-width-percent:0;mso-width-relative:margin;v-text-anchor:top" o:gfxdata="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" filled="f" stroked="f">
                 <v:textbox>
                   <w:txbxContent>
                     <w:p>
@@ -1524,8 +1522,16 @@
                         <w:rPr>
                           <w:color w:val="auto"/>
                         </w:rPr>
-                        <w:t>Modélisation du signal sur scilab</w:t>
+                        <w:t xml:space="preserve">Modélisation du signal sur </w:t>
                       </w:r>
+                      <w:proofErr w:type="spellStart"/>
+                      <w:r>
+                        <w:rPr>
+                          <w:color w:val="auto"/>
+                        </w:rPr>
+                        <w:t>scilab</w:t>
+                      </w:r>
+                      <w:proofErr w:type="spellEnd"/>
                     </w:p>
                   </w:txbxContent>
                 </v:textbox>
@@ -1578,7 +1584,7 @@
                         <a:effectLst/>
                         <a:extLst>
                           <a:ext uri="{C572A759-6A51-4108-AA02-DFA0A04FC94B}">
-                            <ma14:wrappingTextBoxFlag xmlns:ma14="http://schemas.microsoft.com/office/mac/drawingml/2011/main" xmlns:w="http://schemas.openxmlformats.org/wordprocessingml/2006/main" xmlns:w10="urn:schemas-microsoft-com:office:word" xmlns:v="urn:schemas-microsoft-com:vml" xmlns:o="urn:schemas-microsoft-com:office:office" xmlns:mv="urn:schemas-microsoft-com:mac:vml" xmlns:mo="http://schemas.microsoft.com/office/mac/office/2008/main" xmlns=""/>
+                            <ma14:wrappingTextBoxFlag xmlns:ma14="http://schemas.microsoft.com/office/mac/drawingml/2011/main"/>
                           </a:ext>
                         </a:extLst>
                       </wps:spPr>
@@ -1636,7 +1642,7 @@
           </mc:Choice>
           <mc:Fallback>
             <w:pict>
-              <v:shape w14:anchorId="059DE825" id="Zone de texte 8" o:spid="_x0000_s1027" type="#_x0000_t202" style="position:absolute;margin-left:-179.35pt;margin-top:13.25pt;width:234.45pt;height:45pt;z-index:251668992;visibility:visible;mso-wrap-style:square;mso-width-percent:0;mso-wrap-distance-left:9pt;mso-wrap-distance-top:0;mso-wrap-distance-right:9pt;mso-wrap-distance-bottom:0;mso-position-horizontal:absolute;mso-position-horizontal-relative:text;mso-position-vertical:absolute;mso-position-vertical-relative:text;mso-width-percent:0;mso-width-relative:margin;v-text-anchor:top" o:gfxdata="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" filled="f" stroked="f">
+              <v:shape w14:anchorId="059DE825" id="Zone de texte 8" o:spid="_x0000_s1027" type="#_x0000_t202" style="position:absolute;margin-left:-179.35pt;margin-top:13.25pt;width:234.45pt;height:45pt;z-index:251668992;visibility:visible;mso-wrap-style:square;mso-width-percent:0;mso-wrap-distance-left:9pt;mso-wrap-distance-top:0;mso-wrap-distance-right:9pt;mso-wrap-distance-bottom:0;mso-position-horizontal:absolute;mso-position-horizontal-relative:text;mso-position-vertical:absolute;mso-position-vertical-relative:text;mso-width-percent:0;mso-width-relative:margin;v-text-anchor:top" o:gfxdata="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" filled="f" stroked="f">
                 <v:textbox>
                   <w:txbxContent>
                     <w:p>
@@ -1655,8 +1661,16 @@
                         <w:rPr>
                           <w:color w:val="auto"/>
                         </w:rPr>
-                        <w:t>Visualisation du signal sur processing</w:t>
+                        <w:t xml:space="preserve">Visualisation du signal sur </w:t>
                       </w:r>
+                      <w:proofErr w:type="spellStart"/>
+                      <w:r>
+                        <w:rPr>
+                          <w:color w:val="auto"/>
+                        </w:rPr>
+                        <w:t>processing</w:t>
+                      </w:r>
+                      <w:proofErr w:type="spellEnd"/>
                     </w:p>
                   </w:txbxContent>
                 </v:textbox>
@@ -1755,7 +1769,7 @@
                     </a:ln>
                     <a:extLst>
                       <a:ext uri="{53640926-AAD7-44d8-BBD7-CCE9431645EC}">
-                        <a14:shadowObscured xmlns="" xmlns:o="urn:schemas-microsoft-com:office:office" xmlns:v="urn:schemas-microsoft-com:vml" xmlns:w10="urn:schemas-microsoft-com:office:word" xmlns:w="http://schemas.openxmlformats.org/wordprocessingml/2006/main" xmlns:a14="http://schemas.microsoft.com/office/drawing/2010/main" xmlns:arto="http://schemas.microsoft.com/office/word/2006/arto" xmlns:mv="urn:schemas-microsoft-com:mac:vml" xmlns:mo="http://schemas.microsoft.com/office/mac/office/2008/main"/>
+                        <a14:shadowObscured xmlns:arto="http://schemas.microsoft.com/office/word/2006/arto" xmlns:a14="http://schemas.microsoft.com/office/drawing/2010/main" xmlns:w="http://schemas.openxmlformats.org/wordprocessingml/2006/main" xmlns:w10="urn:schemas-microsoft-com:office:word" xmlns:v="urn:schemas-microsoft-com:vml" xmlns:o="urn:schemas-microsoft-com:office:office" xmlns=""/>
                       </a:ext>
                     </a:extLst>
                   </pic:spPr>
@@ -1814,7 +1828,7 @@
                         <a:effectLst/>
                         <a:extLst>
                           <a:ext uri="{C572A759-6A51-4108-AA02-DFA0A04FC94B}">
-                            <ma14:wrappingTextBoxFlag xmlns:ma14="http://schemas.microsoft.com/office/mac/drawingml/2011/main" xmlns:w="http://schemas.openxmlformats.org/wordprocessingml/2006/main" xmlns:w10="urn:schemas-microsoft-com:office:word" xmlns:v="urn:schemas-microsoft-com:vml" xmlns:o="urn:schemas-microsoft-com:office:office" xmlns:mv="urn:schemas-microsoft-com:mac:vml" xmlns:mo="http://schemas.microsoft.com/office/mac/office/2008/main" xmlns=""/>
+                            <ma14:wrappingTextBoxFlag xmlns:ma14="http://schemas.microsoft.com/office/mac/drawingml/2011/main"/>
                           </a:ext>
                         </a:extLst>
                       </wps:spPr>
@@ -1863,7 +1877,11 @@
           </mc:Choice>
           <mc:Fallback>
             <w:pict>
-              <v:shape w14:anchorId="6EC6E1D7" id="Zone de texte 11" o:spid="_x0000_s1028" type="#_x0000_t202" style="position:absolute;margin-left:197.45pt;margin-top:27.8pt;width:81pt;height:81pt;z-index:251672064;visibility:visible;mso-wrap-style:square;mso-wrap-distance-left:9pt;mso-wrap-distance-top:0;mso-wrap-distance-right:9pt;mso-wrap-distance-bottom:0;mso-position-horizontal:absolute;mso-position-horizontal-relative:text;mso-position-vertical:absolute;mso-position-vertical-relative:text;v-text-anchor:top" o:gfxdata="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" filled="f" stroked="f">
+              <v:shapetype w14:anchorId="6EC6E1D7" id="_x0000_t202" coordsize="21600,21600" o:spt="202" path="m0,0l0,21600,21600,21600,21600,0xe">
+                <v:stroke joinstyle="miter"/>
+                <v:path gradientshapeok="t" o:connecttype="rect"/>
+              </v:shapetype>
+              <v:shape id="Zone de texte 11" o:spid="_x0000_s1028" type="#_x0000_t202" style="position:absolute;margin-left:197.45pt;margin-top:27.8pt;width:81pt;height:81pt;z-index:251672064;visibility:visible;mso-wrap-style:square;mso-wrap-distance-left:9pt;mso-wrap-distance-top:0;mso-wrap-distance-right:9pt;mso-wrap-distance-bottom:0;mso-position-horizontal:absolute;mso-position-horizontal-relative:text;mso-position-vertical:absolute;mso-position-vertical-relative:text;v-text-anchor:top" o:gfxdata="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" filled="f" stroked="f">
                 <v:textbox>
                   <w:txbxContent>
                     <w:p>
@@ -1906,7 +1924,6 @@
           <w:szCs w:val="22"/>
           <w:u w:val="single"/>
         </w:rPr>
-        <w:lastRenderedPageBreak/>
         <w:t xml:space="preserve">Questions : </w:t>
       </w:r>
     </w:p>
@@ -1923,7 +1940,7 @@
     </w:p>
     <w:p>
       <w:pPr>
-        <w:pStyle w:val="Paragraphedeliste"/>
+        <w:pStyle w:val="Pardeliste"/>
         <w:numPr>
           <w:ilvl w:val="0"/>
           <w:numId w:val="13"/>
@@ -2015,7 +2032,7 @@
     </w:p>
     <w:p>
       <w:pPr>
-        <w:pStyle w:val="Paragraphedeliste"/>
+        <w:pStyle w:val="Pardeliste"/>
         <w:numPr>
           <w:ilvl w:val="0"/>
           <w:numId w:val="10"/>
@@ -2069,7 +2086,7 @@
     </w:p>
     <w:p>
       <w:pPr>
-        <w:pStyle w:val="Paragraphedeliste"/>
+        <w:pStyle w:val="Pardeliste"/>
         <w:numPr>
           <w:ilvl w:val="0"/>
           <w:numId w:val="11"/>
@@ -2122,7 +2139,7 @@
     </w:p>
     <w:p>
       <w:pPr>
-        <w:pStyle w:val="Paragraphedeliste"/>
+        <w:pStyle w:val="Pardeliste"/>
         <w:numPr>
           <w:ilvl w:val="0"/>
           <w:numId w:val="12"/>
@@ -2218,7 +2235,7 @@
     </w:p>
     <w:p>
       <w:pPr>
-        <w:pStyle w:val="Paragraphedeliste"/>
+        <w:pStyle w:val="Pardeliste"/>
         <w:ind w:left="927"/>
         <w:rPr>
           <w:color w:val="auto"/>
@@ -2229,7 +2246,7 @@
     </w:p>
     <w:p>
       <w:pPr>
-        <w:pStyle w:val="Paragraphedeliste"/>
+        <w:pStyle w:val="Pardeliste"/>
         <w:ind w:left="567"/>
         <w:rPr>
           <w:color w:val="auto"/>
@@ -2240,7 +2257,7 @@
     </w:p>
     <w:p>
       <w:pPr>
-        <w:pStyle w:val="Paragraphedeliste"/>
+        <w:pStyle w:val="Pardeliste"/>
         <w:numPr>
           <w:ilvl w:val="0"/>
           <w:numId w:val="6"/>
@@ -2337,7 +2354,7 @@
     </w:p>
     <w:p>
       <w:pPr>
-        <w:pStyle w:val="Paragraphedeliste"/>
+        <w:pStyle w:val="Pardeliste"/>
         <w:rPr>
           <w:rFonts w:cs="Helvetica"/>
           <w:color w:val="auto"/>
@@ -2349,18 +2366,18 @@
     </w:p>
     <w:p>
       <w:pPr>
-        <w:pStyle w:val="Paragraphedeliste"/>
-        <w:rPr>
-          <w:rFonts w:cs="Helvetica"/>
-          <w:color w:val="auto"/>
-          <w:sz w:val="22"/>
-          <w:szCs w:val="22"/>
-        </w:rPr>
-      </w:pPr>
-    </w:p>
-    <w:p>
-      <w:pPr>
-        <w:pStyle w:val="Paragraphedeliste"/>
+        <w:pStyle w:val="Pardeliste"/>
+        <w:rPr>
+          <w:rFonts w:cs="Helvetica"/>
+          <w:color w:val="auto"/>
+          <w:sz w:val="22"/>
+          <w:szCs w:val="22"/>
+        </w:rPr>
+      </w:pPr>
+    </w:p>
+    <w:p>
+      <w:pPr>
+        <w:pStyle w:val="Pardeliste"/>
         <w:ind w:left="0"/>
         <w:rPr>
           <w:rFonts w:cs="Helvetica Neue"/>
@@ -2561,7 +2578,7 @@
     </w:p>
     <w:p>
       <w:pPr>
-        <w:pStyle w:val="Paragraphedeliste"/>
+        <w:pStyle w:val="Pardeliste"/>
         <w:ind w:left="0"/>
         <w:rPr>
           <w:rFonts w:cs="Helvetica"/>
@@ -2573,7 +2590,7 @@
     </w:p>
     <w:p>
       <w:pPr>
-        <w:pStyle w:val="Paragraphedeliste"/>
+        <w:pStyle w:val="Pardeliste"/>
         <w:ind w:left="0"/>
         <w:rPr>
           <w:rFonts w:cs="Helvetica"/>
@@ -2661,7 +2678,7 @@
     </w:p>
     <w:p>
       <w:pPr>
-        <w:pStyle w:val="Paragraphedeliste"/>
+        <w:pStyle w:val="Pardeliste"/>
         <w:ind w:left="0"/>
         <w:rPr>
           <w:rFonts w:cs="Helvetica"/>
@@ -2809,7 +2826,7 @@
     </w:p>
     <w:p>
       <w:pPr>
-        <w:pStyle w:val="Paragraphedeliste"/>
+        <w:pStyle w:val="Pardeliste"/>
         <w:ind w:left="0"/>
         <w:rPr>
           <w:rFonts w:cs="Helvetica"/>
@@ -2876,7 +2893,7 @@
     </w:p>
     <w:p>
       <w:pPr>
-        <w:pStyle w:val="Paragraphedeliste"/>
+        <w:pStyle w:val="Pardeliste"/>
         <w:ind w:left="0"/>
         <w:rPr>
           <w:rFonts w:cs="Helvetica"/>
@@ -2888,7 +2905,7 @@
     </w:p>
     <w:p>
       <w:pPr>
-        <w:pStyle w:val="Paragraphedeliste"/>
+        <w:pStyle w:val="Pardeliste"/>
         <w:ind w:left="0"/>
         <w:rPr>
           <w:rFonts w:cs="Helvetica"/>
@@ -2945,7 +2962,7 @@
     </w:p>
     <w:p>
       <w:pPr>
-        <w:pStyle w:val="Paragraphedeliste"/>
+        <w:pStyle w:val="Pardeliste"/>
         <w:ind w:left="0"/>
         <w:rPr>
           <w:rFonts w:cs="Helvetica"/>
@@ -3008,7 +3025,7 @@
                     </a:ln>
                     <a:extLst>
                       <a:ext uri="{53640926-AAD7-44d8-BBD7-CCE9431645EC}">
-                        <a14:shadowObscured xmlns="" xmlns:o="urn:schemas-microsoft-com:office:office" xmlns:v="urn:schemas-microsoft-com:vml" xmlns:w10="urn:schemas-microsoft-com:office:word" xmlns:w="http://schemas.openxmlformats.org/wordprocessingml/2006/main" xmlns:a14="http://schemas.microsoft.com/office/drawing/2010/main" xmlns:arto="http://schemas.microsoft.com/office/word/2006/arto" xmlns:mv="urn:schemas-microsoft-com:mac:vml" xmlns:mo="http://schemas.microsoft.com/office/mac/office/2008/main"/>
+                        <a14:shadowObscured xmlns:arto="http://schemas.microsoft.com/office/word/2006/arto" xmlns:a14="http://schemas.microsoft.com/office/drawing/2010/main" xmlns:w="http://schemas.openxmlformats.org/wordprocessingml/2006/main" xmlns:w10="urn:schemas-microsoft-com:office:word" xmlns:v="urn:schemas-microsoft-com:vml" xmlns:o="urn:schemas-microsoft-com:office:office" xmlns=""/>
                       </a:ext>
                     </a:extLst>
                   </pic:spPr>
@@ -3078,7 +3095,7 @@
                     <a:effectLst/>
                     <a:extLst>
                       <a:ext uri="{53640926-AAD7-44d8-BBD7-CCE9431645EC}">
-                        <a14:shadowObscured xmlns="" xmlns:o="urn:schemas-microsoft-com:office:office" xmlns:v="urn:schemas-microsoft-com:vml" xmlns:w10="urn:schemas-microsoft-com:office:word" xmlns:w="http://schemas.openxmlformats.org/wordprocessingml/2006/main" xmlns:a14="http://schemas.microsoft.com/office/drawing/2010/main" xmlns:arto="http://schemas.microsoft.com/office/word/2006/arto" xmlns:mv="urn:schemas-microsoft-com:mac:vml" xmlns:mo="http://schemas.microsoft.com/office/mac/office/2008/main"/>
+                        <a14:shadowObscured xmlns:arto="http://schemas.microsoft.com/office/word/2006/arto" xmlns:a14="http://schemas.microsoft.com/office/drawing/2010/main" xmlns:w="http://schemas.openxmlformats.org/wordprocessingml/2006/main" xmlns:w10="urn:schemas-microsoft-com:office:word" xmlns:v="urn:schemas-microsoft-com:vml" xmlns:o="urn:schemas-microsoft-com:office:office" xmlns=""/>
                       </a:ext>
                     </a:extLst>
                   </pic:spPr>
@@ -3097,7 +3114,7 @@
     </w:p>
     <w:p>
       <w:pPr>
-        <w:pStyle w:val="Paragraphedeliste"/>
+        <w:pStyle w:val="Pardeliste"/>
         <w:rPr>
           <w:rFonts w:cs="Helvetica"/>
           <w:color w:val="auto"/>
@@ -3159,7 +3176,7 @@
                     </a:ln>
                     <a:extLst>
                       <a:ext uri="{53640926-AAD7-44d8-BBD7-CCE9431645EC}">
-                        <a14:shadowObscured xmlns="" xmlns:o="urn:schemas-microsoft-com:office:office" xmlns:v="urn:schemas-microsoft-com:vml" xmlns:w10="urn:schemas-microsoft-com:office:word" xmlns:w="http://schemas.openxmlformats.org/wordprocessingml/2006/main" xmlns:a14="http://schemas.microsoft.com/office/drawing/2010/main" xmlns:arto="http://schemas.microsoft.com/office/word/2006/arto" xmlns:mv="urn:schemas-microsoft-com:mac:vml" xmlns:mo="http://schemas.microsoft.com/office/mac/office/2008/main"/>
+                        <a14:shadowObscured xmlns:arto="http://schemas.microsoft.com/office/word/2006/arto" xmlns:a14="http://schemas.microsoft.com/office/drawing/2010/main" xmlns:w="http://schemas.openxmlformats.org/wordprocessingml/2006/main" xmlns:w10="urn:schemas-microsoft-com:office:word" xmlns:v="urn:schemas-microsoft-com:vml" xmlns:o="urn:schemas-microsoft-com:office:office" xmlns=""/>
                       </a:ext>
                     </a:extLst>
                   </pic:spPr>
@@ -3178,7 +3195,7 @@
     </w:p>
     <w:p>
       <w:pPr>
-        <w:pStyle w:val="Paragraphedeliste"/>
+        <w:pStyle w:val="Pardeliste"/>
         <w:rPr>
           <w:rFonts w:cs="Helvetica"/>
           <w:color w:val="auto"/>
@@ -3190,7 +3207,7 @@
     </w:p>
     <w:p>
       <w:pPr>
-        <w:pStyle w:val="Paragraphedeliste"/>
+        <w:pStyle w:val="Pardeliste"/>
         <w:rPr>
           <w:rFonts w:cs="Helvetica"/>
           <w:color w:val="auto"/>
@@ -3202,7 +3219,7 @@
     </w:p>
     <w:p>
       <w:pPr>
-        <w:pStyle w:val="Paragraphedeliste"/>
+        <w:pStyle w:val="Pardeliste"/>
         <w:rPr>
           <w:rFonts w:cs="Helvetica"/>
           <w:color w:val="auto"/>
@@ -3214,7 +3231,7 @@
     </w:p>
     <w:p>
       <w:pPr>
-        <w:pStyle w:val="Paragraphedeliste"/>
+        <w:pStyle w:val="Pardeliste"/>
         <w:rPr>
           <w:rFonts w:cs="Helvetica"/>
           <w:color w:val="auto"/>
@@ -3226,7 +3243,7 @@
     </w:p>
     <w:p>
       <w:pPr>
-        <w:pStyle w:val="Paragraphedeliste"/>
+        <w:pStyle w:val="Pardeliste"/>
         <w:rPr>
           <w:rFonts w:cs="Helvetica"/>
           <w:color w:val="auto"/>
@@ -3238,7 +3255,7 @@
     </w:p>
     <w:p>
       <w:pPr>
-        <w:pStyle w:val="Paragraphedeliste"/>
+        <w:pStyle w:val="Pardeliste"/>
         <w:rPr>
           <w:rFonts w:cs="Helvetica"/>
           <w:color w:val="auto"/>
@@ -3260,7 +3277,6 @@
         <w:rPr>
           <w:rFonts w:asciiTheme="minorHAnsi" w:hAnsiTheme="minorHAnsi" w:cs="Helvetica"/>
         </w:rPr>
-        <w:lastRenderedPageBreak/>
         <w:t>Presentation du prototype et explication du capteur</w:t>
       </w:r>
     </w:p>
@@ -3917,7 +3933,6 @@
           <w:color w:val="auto"/>
           <w:kern w:val="0"/>
         </w:rPr>
-        <w:lastRenderedPageBreak/>
         <w:drawing>
           <wp:anchor distT="0" distB="0" distL="114300" distR="114300" simplePos="0" relativeHeight="251677184" behindDoc="0" locked="0" layoutInCell="1" allowOverlap="1" wp14:anchorId="65B711FC" wp14:editId="63788A6C">
             <wp:simplePos x="0" y="0"/>
@@ -4063,7 +4078,7 @@
     </w:p>
     <w:p>
       <w:pPr>
-        <w:pStyle w:val="Paragraphedeliste"/>
+        <w:pStyle w:val="Pardeliste"/>
         <w:numPr>
           <w:ilvl w:val="0"/>
           <w:numId w:val="22"/>
@@ -4088,7 +4103,7 @@
     </w:p>
     <w:p>
       <w:pPr>
-        <w:pStyle w:val="Paragraphedeliste"/>
+        <w:pStyle w:val="Pardeliste"/>
         <w:numPr>
           <w:ilvl w:val="0"/>
           <w:numId w:val="22"/>
@@ -4122,7 +4137,7 @@
     </w:p>
     <w:p>
       <w:pPr>
-        <w:pStyle w:val="Paragraphedeliste"/>
+        <w:pStyle w:val="Pardeliste"/>
         <w:numPr>
           <w:ilvl w:val="0"/>
           <w:numId w:val="22"/>
@@ -4167,7 +4182,7 @@
     </w:p>
     <w:p>
       <w:pPr>
-        <w:pStyle w:val="Paragraphedeliste"/>
+        <w:pStyle w:val="Pardeliste"/>
         <w:numPr>
           <w:ilvl w:val="0"/>
           <w:numId w:val="4"/>
@@ -4398,7 +4413,7 @@
     </w:p>
     <w:p>
       <w:pPr>
-        <w:pStyle w:val="Paragraphedeliste"/>
+        <w:pStyle w:val="Pardeliste"/>
         <w:widowControl w:val="0"/>
         <w:numPr>
           <w:ilvl w:val="0"/>
@@ -4464,7 +4479,7 @@
     </w:p>
     <w:p>
       <w:pPr>
-        <w:pStyle w:val="Paragraphedeliste"/>
+        <w:pStyle w:val="Pardeliste"/>
         <w:widowControl w:val="0"/>
         <w:numPr>
           <w:ilvl w:val="0"/>
@@ -4579,7 +4594,7 @@
     </w:p>
     <w:p>
       <w:pPr>
-        <w:pStyle w:val="Paragraphedeliste"/>
+        <w:pStyle w:val="Pardeliste"/>
         <w:widowControl w:val="0"/>
         <w:tabs>
           <w:tab w:val="left" w:pos="220"/>
@@ -4600,7 +4615,7 @@
     </w:p>
     <w:p>
       <w:pPr>
-        <w:pStyle w:val="Paragraphedeliste"/>
+        <w:pStyle w:val="Pardeliste"/>
         <w:widowControl w:val="0"/>
         <w:numPr>
           <w:ilvl w:val="0"/>
@@ -4671,7 +4686,7 @@
     </w:p>
     <w:p>
       <w:pPr>
-        <w:pStyle w:val="Paragraphedeliste"/>
+        <w:pStyle w:val="Pardeliste"/>
         <w:widowControl w:val="0"/>
         <w:numPr>
           <w:ilvl w:val="0"/>
@@ -4813,6 +4828,8 @@
         </w:rPr>
         <w:t>te de saisir le produit nocif, s</w:t>
       </w:r>
+      <w:bookmarkStart w:id="0" w:name="_GoBack"/>
+      <w:bookmarkEnd w:id="0"/>
       <w:r>
         <w:rPr>
           <w:rFonts w:cs="Arial"/>
@@ -4862,7 +4879,7 @@
     </w:p>
     <w:p>
       <w:pPr>
-        <w:pStyle w:val="Paragraphedeliste"/>
+        <w:pStyle w:val="Pardeliste"/>
         <w:widowControl w:val="0"/>
         <w:numPr>
           <w:ilvl w:val="0"/>
@@ -5028,7 +5045,7 @@
 </file>
 
 <file path=word/endnotes.xml><?xml version="1.0" encoding="utf-8"?>
-<w:endnotes xmlns:wpc="http://schemas.microsoft.com/office/word/2010/wordprocessingCanvas" xmlns:cx="http://schemas.microsoft.com/office/drawing/2014/chartex" xmlns:cx1="http://schemas.microsoft.com/office/drawing/2015/9/8/chartex" xmlns:cx2="http://schemas.microsoft.com/office/drawing/2015/10/21/chartex" xmlns:cx3="http://schemas.microsoft.com/office/drawing/2016/5/9/chartex" xmlns:cx4="http://schemas.microsoft.com/office/drawing/2016/5/10/chartex" xmlns:cx5="http://schemas.microsoft.com/office/drawing/2016/5/11/chartex" xmlns:mc="http://schemas.openxmlformats.org/markup-compatibility/2006" xmlns:o="urn:schemas-microsoft-com:office:office" xmlns:r="http://schemas.openxmlformats.org/officeDocument/2006/relationships" xmlns:m="http://schemas.openxmlformats.org/officeDocument/2006/math" xmlns:v="urn:schemas-microsoft-com:vml" xmlns:wp14="http://schemas.microsoft.com/office/word/2010/wordprocessingDrawing" xmlns:wp="http://schemas.openxmlformats.org/drawingml/2006/wordprocessingDrawing" xmlns:w10="urn:schemas-microsoft-com:office:word" xmlns:w="http://schemas.openxmlformats.org/wordprocessingml/2006/main" xmlns:w14="http://schemas.microsoft.com/office/word/2010/wordml" xmlns:w15="http://schemas.microsoft.com/office/word/2012/wordml" xmlns:w16se="http://schemas.microsoft.com/office/word/2015/wordml/symex" xmlns:wpg="http://schemas.microsoft.com/office/word/2010/wordprocessingGroup" xmlns:wpi="http://schemas.microsoft.com/office/word/2010/wordprocessingInk" xmlns:wne="http://schemas.microsoft.com/office/word/2006/wordml" xmlns:wps="http://schemas.microsoft.com/office/word/2010/wordprocessingShape" mc:Ignorable="w14 w15 w16se wp14">
+<w:endnotes xmlns:wpc="http://schemas.microsoft.com/office/word/2010/wordprocessingCanvas" xmlns:mo="http://schemas.microsoft.com/office/mac/office/2008/main" xmlns:mc="http://schemas.openxmlformats.org/markup-compatibility/2006" xmlns:mv="urn:schemas-microsoft-com:mac:vml" xmlns:o="urn:schemas-microsoft-com:office:office" xmlns:r="http://schemas.openxmlformats.org/officeDocument/2006/relationships" xmlns:m="http://schemas.openxmlformats.org/officeDocument/2006/math" xmlns:v="urn:schemas-microsoft-com:vml" xmlns:wp14="http://schemas.microsoft.com/office/word/2010/wordprocessingDrawing" xmlns:wp="http://schemas.openxmlformats.org/drawingml/2006/wordprocessingDrawing" xmlns:w10="urn:schemas-microsoft-com:office:word" xmlns:w="http://schemas.openxmlformats.org/wordprocessingml/2006/main" xmlns:w14="http://schemas.microsoft.com/office/word/2010/wordml" xmlns:w15="http://schemas.microsoft.com/office/word/2012/wordml" xmlns:wpg="http://schemas.microsoft.com/office/word/2010/wordprocessingGroup" xmlns:wpi="http://schemas.microsoft.com/office/word/2010/wordprocessingInk" xmlns:wne="http://schemas.microsoft.com/office/word/2006/wordml" xmlns:wps="http://schemas.microsoft.com/office/word/2010/wordprocessingShape" mc:Ignorable="w14 w15 wp14">
   <w:endnote w:type="separator" w:id="-1">
     <w:p>
       <w:pPr>
@@ -5053,7 +5070,7 @@
 </file>
 
 <file path=word/footer1.xml><?xml version="1.0" encoding="utf-8"?>
-<w:ftr xmlns:wpc="http://schemas.microsoft.com/office/word/2010/wordprocessingCanvas" xmlns:cx="http://schemas.microsoft.com/office/drawing/2014/chartex" xmlns:cx1="http://schemas.microsoft.com/office/drawing/2015/9/8/chartex" xmlns:cx2="http://schemas.microsoft.com/office/drawing/2015/10/21/chartex" xmlns:cx3="http://schemas.microsoft.com/office/drawing/2016/5/9/chartex" xmlns:cx4="http://schemas.microsoft.com/office/drawing/2016/5/10/chartex" xmlns:cx5="http://schemas.microsoft.com/office/drawing/2016/5/11/chartex" xmlns:mc="http://schemas.openxmlformats.org/markup-compatibility/2006" xmlns:o="urn:schemas-microsoft-com:office:office" xmlns:r="http://schemas.openxmlformats.org/officeDocument/2006/relationships" xmlns:m="http://schemas.openxmlformats.org/officeDocument/2006/math" xmlns:v="urn:schemas-microsoft-com:vml" xmlns:wp14="http://schemas.microsoft.com/office/word/2010/wordprocessingDrawing" xmlns:wp="http://schemas.openxmlformats.org/drawingml/2006/wordprocessingDrawing" xmlns:w10="urn:schemas-microsoft-com:office:word" xmlns:w="http://schemas.openxmlformats.org/wordprocessingml/2006/main" xmlns:w14="http://schemas.microsoft.com/office/word/2010/wordml" xmlns:w15="http://schemas.microsoft.com/office/word/2012/wordml" xmlns:w16se="http://schemas.microsoft.com/office/word/2015/wordml/symex" xmlns:wpg="http://schemas.microsoft.com/office/word/2010/wordprocessingGroup" xmlns:wpi="http://schemas.microsoft.com/office/word/2010/wordprocessingInk" xmlns:wne="http://schemas.microsoft.com/office/word/2006/wordml" xmlns:wps="http://schemas.microsoft.com/office/word/2010/wordprocessingShape" mc:Ignorable="w14 w15 w16se wp14">
+<w:ftr xmlns:wpc="http://schemas.microsoft.com/office/word/2010/wordprocessingCanvas" xmlns:mo="http://schemas.microsoft.com/office/mac/office/2008/main" xmlns:mc="http://schemas.openxmlformats.org/markup-compatibility/2006" xmlns:mv="urn:schemas-microsoft-com:mac:vml" xmlns:o="urn:schemas-microsoft-com:office:office" xmlns:r="http://schemas.openxmlformats.org/officeDocument/2006/relationships" xmlns:m="http://schemas.openxmlformats.org/officeDocument/2006/math" xmlns:v="urn:schemas-microsoft-com:vml" xmlns:wp14="http://schemas.microsoft.com/office/word/2010/wordprocessingDrawing" xmlns:wp="http://schemas.openxmlformats.org/drawingml/2006/wordprocessingDrawing" xmlns:w10="urn:schemas-microsoft-com:office:word" xmlns:w="http://schemas.openxmlformats.org/wordprocessingml/2006/main" xmlns:w14="http://schemas.microsoft.com/office/word/2010/wordml" xmlns:w15="http://schemas.microsoft.com/office/word/2012/wordml" xmlns:wpg="http://schemas.microsoft.com/office/word/2010/wordprocessingGroup" xmlns:wpi="http://schemas.microsoft.com/office/word/2010/wordprocessingInk" xmlns:wne="http://schemas.microsoft.com/office/word/2006/wordml" xmlns:wps="http://schemas.microsoft.com/office/word/2010/wordprocessingShape" mc:Ignorable="w14 w15 wp14">
   <w:p>
     <w:pPr>
       <w:pStyle w:val="Pieddepage"/>
@@ -5074,7 +5091,7 @@
       <w:rPr>
         <w:noProof/>
       </w:rPr>
-      <w:t>2</w:t>
+      <w:t>4</w:t>
     </w:r>
     <w:r>
       <w:fldChar w:fldCharType="end"/>
@@ -5084,7 +5101,7 @@
 </file>
 
 <file path=word/footnotes.xml><?xml version="1.0" encoding="utf-8"?>
-<w:footnotes xmlns:wpc="http://schemas.microsoft.com/office/word/2010/wordprocessingCanvas" xmlns:cx="http://schemas.microsoft.com/office/drawing/2014/chartex" xmlns:cx1="http://schemas.microsoft.com/office/drawing/2015/9/8/chartex" xmlns:cx2="http://schemas.microsoft.com/office/drawing/2015/10/21/chartex" xmlns:cx3="http://schemas.microsoft.com/office/drawing/2016/5/9/chartex" xmlns:cx4="http://schemas.microsoft.com/office/drawing/2016/5/10/chartex" xmlns:cx5="http://schemas.microsoft.com/office/drawing/2016/5/11/chartex" xmlns:mc="http://schemas.openxmlformats.org/markup-compatibility/2006" xmlns:o="urn:schemas-microsoft-com:office:office" xmlns:r="http://schemas.openxmlformats.org/officeDocument/2006/relationships" xmlns:m="http://schemas.openxmlformats.org/officeDocument/2006/math" xmlns:v="urn:schemas-microsoft-com:vml" xmlns:wp14="http://schemas.microsoft.com/office/word/2010/wordprocessingDrawing" xmlns:wp="http://schemas.openxmlformats.org/drawingml/2006/wordprocessingDrawing" xmlns:w10="urn:schemas-microsoft-com:office:word" xmlns:w="http://schemas.openxmlformats.org/wordprocessingml/2006/main" xmlns:w14="http://schemas.microsoft.com/office/word/2010/wordml" xmlns:w15="http://schemas.microsoft.com/office/word/2012/wordml" xmlns:w16se="http://schemas.microsoft.com/office/word/2015/wordml/symex" xmlns:wpg="http://schemas.microsoft.com/office/word/2010/wordprocessingGroup" xmlns:wpi="http://schemas.microsoft.com/office/word/2010/wordprocessingInk" xmlns:wne="http://schemas.microsoft.com/office/word/2006/wordml" xmlns:wps="http://schemas.microsoft.com/office/word/2010/wordprocessingShape" mc:Ignorable="w14 w15 w16se wp14">
+<w:footnotes xmlns:wpc="http://schemas.microsoft.com/office/word/2010/wordprocessingCanvas" xmlns:mo="http://schemas.microsoft.com/office/mac/office/2008/main" xmlns:mc="http://schemas.openxmlformats.org/markup-compatibility/2006" xmlns:mv="urn:schemas-microsoft-com:mac:vml" xmlns:o="urn:schemas-microsoft-com:office:office" xmlns:r="http://schemas.openxmlformats.org/officeDocument/2006/relationships" xmlns:m="http://schemas.openxmlformats.org/officeDocument/2006/math" xmlns:v="urn:schemas-microsoft-com:vml" xmlns:wp14="http://schemas.microsoft.com/office/word/2010/wordprocessingDrawing" xmlns:wp="http://schemas.openxmlformats.org/drawingml/2006/wordprocessingDrawing" xmlns:w10="urn:schemas-microsoft-com:office:word" xmlns:w="http://schemas.openxmlformats.org/wordprocessingml/2006/main" xmlns:w14="http://schemas.microsoft.com/office/word/2010/wordml" xmlns:w15="http://schemas.microsoft.com/office/word/2012/wordml" xmlns:wpg="http://schemas.microsoft.com/office/word/2010/wordprocessingGroup" xmlns:wpi="http://schemas.microsoft.com/office/word/2010/wordprocessingInk" xmlns:wne="http://schemas.microsoft.com/office/word/2006/wordml" xmlns:wps="http://schemas.microsoft.com/office/word/2010/wordprocessingShape" mc:Ignorable="w14 w15 wp14">
   <w:footnote w:type="separator" w:id="-1">
     <w:p>
       <w:pPr>
@@ -5109,7 +5126,7 @@
 </file>
 
 <file path=word/header1.xml><?xml version="1.0" encoding="utf-8"?>
-<w:hdr xmlns:wpc="http://schemas.microsoft.com/office/word/2010/wordprocessingCanvas" xmlns:cx="http://schemas.microsoft.com/office/drawing/2014/chartex" xmlns:cx1="http://schemas.microsoft.com/office/drawing/2015/9/8/chartex" xmlns:cx2="http://schemas.microsoft.com/office/drawing/2015/10/21/chartex" xmlns:cx3="http://schemas.microsoft.com/office/drawing/2016/5/9/chartex" xmlns:cx4="http://schemas.microsoft.com/office/drawing/2016/5/10/chartex" xmlns:cx5="http://schemas.microsoft.com/office/drawing/2016/5/11/chartex" xmlns:mc="http://schemas.openxmlformats.org/markup-compatibility/2006" xmlns:o="urn:schemas-microsoft-com:office:office" xmlns:r="http://schemas.openxmlformats.org/officeDocument/2006/relationships" xmlns:m="http://schemas.openxmlformats.org/officeDocument/2006/math" xmlns:v="urn:schemas-microsoft-com:vml" xmlns:wp14="http://schemas.microsoft.com/office/word/2010/wordprocessingDrawing" xmlns:wp="http://schemas.openxmlformats.org/drawingml/2006/wordprocessingDrawing" xmlns:w10="urn:schemas-microsoft-com:office:word" xmlns:w="http://schemas.openxmlformats.org/wordprocessingml/2006/main" xmlns:w14="http://schemas.microsoft.com/office/word/2010/wordml" xmlns:w15="http://schemas.microsoft.com/office/word/2012/wordml" xmlns:w16se="http://schemas.microsoft.com/office/word/2015/wordml/symex" xmlns:wpg="http://schemas.microsoft.com/office/word/2010/wordprocessingGroup" xmlns:wpi="http://schemas.microsoft.com/office/word/2010/wordprocessingInk" xmlns:wne="http://schemas.microsoft.com/office/word/2006/wordml" xmlns:wps="http://schemas.microsoft.com/office/word/2010/wordprocessingShape" mc:Ignorable="w14 w15 w16se wp14">
+<w:hdr xmlns:wpc="http://schemas.microsoft.com/office/word/2010/wordprocessingCanvas" xmlns:mo="http://schemas.microsoft.com/office/mac/office/2008/main" xmlns:mc="http://schemas.openxmlformats.org/markup-compatibility/2006" xmlns:mv="urn:schemas-microsoft-com:mac:vml" xmlns:o="urn:schemas-microsoft-com:office:office" xmlns:r="http://schemas.openxmlformats.org/officeDocument/2006/relationships" xmlns:m="http://schemas.openxmlformats.org/officeDocument/2006/math" xmlns:v="urn:schemas-microsoft-com:vml" xmlns:wp14="http://schemas.microsoft.com/office/word/2010/wordprocessingDrawing" xmlns:wp="http://schemas.openxmlformats.org/drawingml/2006/wordprocessingDrawing" xmlns:w10="urn:schemas-microsoft-com:office:word" xmlns:w="http://schemas.openxmlformats.org/wordprocessingml/2006/main" xmlns:w14="http://schemas.microsoft.com/office/word/2010/wordml" xmlns:w15="http://schemas.microsoft.com/office/word/2012/wordml" xmlns:wpg="http://schemas.microsoft.com/office/word/2010/wordprocessingGroup" xmlns:wpi="http://schemas.microsoft.com/office/word/2010/wordprocessingInk" xmlns:wne="http://schemas.microsoft.com/office/word/2006/wordml" xmlns:wps="http://schemas.microsoft.com/office/word/2010/wordprocessingShape" mc:Ignorable="w14 w15 wp14">
   <w:p>
     <w:pPr>
       <w:pStyle w:val="En-tte"/>
@@ -5120,7 +5137,7 @@
 </file>
 
 <file path=word/header2.xml><?xml version="1.0" encoding="utf-8"?>
-<w:hdr xmlns:wpc="http://schemas.microsoft.com/office/word/2010/wordprocessingCanvas" xmlns:cx="http://schemas.microsoft.com/office/drawing/2014/chartex" xmlns:cx1="http://schemas.microsoft.com/office/drawing/2015/9/8/chartex" xmlns:cx2="http://schemas.microsoft.com/office/drawing/2015/10/21/chartex" xmlns:cx3="http://schemas.microsoft.com/office/drawing/2016/5/9/chartex" xmlns:cx4="http://schemas.microsoft.com/office/drawing/2016/5/10/chartex" xmlns:cx5="http://schemas.microsoft.com/office/drawing/2016/5/11/chartex" xmlns:mc="http://schemas.openxmlformats.org/markup-compatibility/2006" xmlns:o="urn:schemas-microsoft-com:office:office" xmlns:r="http://schemas.openxmlformats.org/officeDocument/2006/relationships" xmlns:m="http://schemas.openxmlformats.org/officeDocument/2006/math" xmlns:v="urn:schemas-microsoft-com:vml" xmlns:wp14="http://schemas.microsoft.com/office/word/2010/wordprocessingDrawing" xmlns:wp="http://schemas.openxmlformats.org/drawingml/2006/wordprocessingDrawing" xmlns:w10="urn:schemas-microsoft-com:office:word" xmlns:w="http://schemas.openxmlformats.org/wordprocessingml/2006/main" xmlns:w14="http://schemas.microsoft.com/office/word/2010/wordml" xmlns:w15="http://schemas.microsoft.com/office/word/2012/wordml" xmlns:w16se="http://schemas.microsoft.com/office/word/2015/wordml/symex" xmlns:wpg="http://schemas.microsoft.com/office/word/2010/wordprocessingGroup" xmlns:wpi="http://schemas.microsoft.com/office/word/2010/wordprocessingInk" xmlns:wne="http://schemas.microsoft.com/office/word/2006/wordml" xmlns:wps="http://schemas.microsoft.com/office/word/2010/wordprocessingShape" mc:Ignorable="w14 w15 w16se wp14">
+<w:hdr xmlns:wpc="http://schemas.microsoft.com/office/word/2010/wordprocessingCanvas" xmlns:mo="http://schemas.microsoft.com/office/mac/office/2008/main" xmlns:mc="http://schemas.openxmlformats.org/markup-compatibility/2006" xmlns:mv="urn:schemas-microsoft-com:mac:vml" xmlns:o="urn:schemas-microsoft-com:office:office" xmlns:r="http://schemas.openxmlformats.org/officeDocument/2006/relationships" xmlns:m="http://schemas.openxmlformats.org/officeDocument/2006/math" xmlns:v="urn:schemas-microsoft-com:vml" xmlns:wp14="http://schemas.microsoft.com/office/word/2010/wordprocessingDrawing" xmlns:wp="http://schemas.openxmlformats.org/drawingml/2006/wordprocessingDrawing" xmlns:w10="urn:schemas-microsoft-com:office:word" xmlns:w="http://schemas.openxmlformats.org/wordprocessingml/2006/main" xmlns:w14="http://schemas.microsoft.com/office/word/2010/wordml" xmlns:w15="http://schemas.microsoft.com/office/word/2012/wordml" xmlns:wpg="http://schemas.microsoft.com/office/word/2010/wordprocessingGroup" xmlns:wpi="http://schemas.microsoft.com/office/word/2010/wordprocessingInk" xmlns:wne="http://schemas.microsoft.com/office/word/2006/wordml" xmlns:wps="http://schemas.microsoft.com/office/word/2010/wordprocessingShape" mc:Ignorable="w14 w15 wp14">
   <w:p>
     <w:pPr>
       <w:pStyle w:val="En-tte"/>
@@ -5253,7 +5270,7 @@
         </mc:Choice>
         <mc:Fallback>
           <w:pict>
-            <v:rect w14:anchorId="5A00070D" id="Rectangle 197" o:spid="_x0000_s1029" style="position:absolute;margin-left:0;margin-top:18pt;width:540pt;height:36.2pt;z-index:-251657216;visibility:visible;mso-wrap-style:square;mso-width-percent:1000;mso-height-percent:0;mso-wrap-distance-left:9.35pt;mso-wrap-distance-top:0;mso-wrap-distance-right:9.35pt;mso-wrap-distance-bottom:0;mso-position-horizontal:absolute;mso-position-horizontal-relative:margin;mso-position-vertical:absolute;mso-position-vertical-relative:page;mso-width-percent:1000;mso-height-percent:0;mso-width-relative:margin;mso-height-relative:page;v-text-anchor:middle" o:gfxdata="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" o:allowoverlap="f" fillcolor="#d34817 [3204]" stroked="f" strokeweight="2pt">
+            <v:rect w14:anchorId="5A00070D" id="Rectangle 197" o:spid="_x0000_s1029" style="position:absolute;margin-left:0;margin-top:18pt;width:540pt;height:36.2pt;z-index:-251657216;visibility:visible;mso-wrap-style:square;mso-width-percent:1000;mso-height-percent:0;mso-wrap-distance-left:9.35pt;mso-wrap-distance-top:0;mso-wrap-distance-right:9.35pt;mso-wrap-distance-bottom:0;mso-position-horizontal:absolute;mso-position-horizontal-relative:margin;mso-position-vertical:absolute;mso-position-vertical-relative:page;mso-width-percent:1000;mso-height-percent:0;mso-width-relative:margin;mso-height-relative:page;v-text-anchor:middle" o:gfxdata="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" o:allowoverlap="f" fillcolor="#d34817 [3204]" stroked="f" strokeweight="2pt">
               <v:textbox>
                 <w:txbxContent>
                   <w:sdt>
@@ -5269,7 +5286,6 @@
                       <w:dataBinding w:prefixMappings="xmlns:ns0='http://purl.org/dc/elements/1.1/' xmlns:ns1='http://schemas.openxmlformats.org/package/2006/metadata/core-properties' " w:xpath="/ns1:coreProperties[1]/ns0:title[1]" w:storeItemID="{6C3C8BC8-F283-45AE-878A-BAB7291924A1}"/>
                       <w:text/>
                     </w:sdtPr>
-                    <w:sdtEndPr/>
                     <w:sdtContent>
                       <w:p>
                         <w:pPr>
@@ -5315,8 +5331,8 @@
 </file>
 
 <file path=word/numbering.xml><?xml version="1.0" encoding="utf-8"?>
-<w:numbering xmlns:wpc="http://schemas.microsoft.com/office/word/2010/wordprocessingCanvas" xmlns:cx="http://schemas.microsoft.com/office/drawing/2014/chartex" xmlns:cx1="http://schemas.microsoft.com/office/drawing/2015/9/8/chartex" xmlns:cx2="http://schemas.microsoft.com/office/drawing/2015/10/21/chartex" xmlns:cx3="http://schemas.microsoft.com/office/drawing/2016/5/9/chartex" xmlns:cx4="http://schemas.microsoft.com/office/drawing/2016/5/10/chartex" xmlns:cx5="http://schemas.microsoft.com/office/drawing/2016/5/11/chartex" xmlns:mc="http://schemas.openxmlformats.org/markup-compatibility/2006" xmlns:o="urn:schemas-microsoft-com:office:office" xmlns:r="http://schemas.openxmlformats.org/officeDocument/2006/relationships" xmlns:m="http://schemas.openxmlformats.org/officeDocument/2006/math" xmlns:v="urn:schemas-microsoft-com:vml" xmlns:wp14="http://schemas.microsoft.com/office/word/2010/wordprocessingDrawing" xmlns:wp="http://schemas.openxmlformats.org/drawingml/2006/wordprocessingDrawing" xmlns:w10="urn:schemas-microsoft-com:office:word" xmlns:w="http://schemas.openxmlformats.org/wordprocessingml/2006/main" xmlns:w14="http://schemas.microsoft.com/office/word/2010/wordml" xmlns:w15="http://schemas.microsoft.com/office/word/2012/wordml" xmlns:w16se="http://schemas.microsoft.com/office/word/2015/wordml/symex" xmlns:wpg="http://schemas.microsoft.com/office/word/2010/wordprocessingGroup" xmlns:wpi="http://schemas.microsoft.com/office/word/2010/wordprocessingInk" xmlns:wne="http://schemas.microsoft.com/office/word/2006/wordml" xmlns:wps="http://schemas.microsoft.com/office/word/2010/wordprocessingShape" mc:Ignorable="w14 w15 w16se wp14">
-  <w:abstractNum w:abstractNumId="0" w15:restartNumberingAfterBreak="0">
+<w:numbering xmlns:wpc="http://schemas.microsoft.com/office/word/2010/wordprocessingCanvas" xmlns:mo="http://schemas.microsoft.com/office/mac/office/2008/main" xmlns:mc="http://schemas.openxmlformats.org/markup-compatibility/2006" xmlns:mv="urn:schemas-microsoft-com:mac:vml" xmlns:o="urn:schemas-microsoft-com:office:office" xmlns:r="http://schemas.openxmlformats.org/officeDocument/2006/relationships" xmlns:m="http://schemas.openxmlformats.org/officeDocument/2006/math" xmlns:v="urn:schemas-microsoft-com:vml" xmlns:wp14="http://schemas.microsoft.com/office/word/2010/wordprocessingDrawing" xmlns:wp="http://schemas.openxmlformats.org/drawingml/2006/wordprocessingDrawing" xmlns:w10="urn:schemas-microsoft-com:office:word" xmlns:w="http://schemas.openxmlformats.org/wordprocessingml/2006/main" xmlns:w14="http://schemas.microsoft.com/office/word/2010/wordml" xmlns:w15="http://schemas.microsoft.com/office/word/2012/wordml" xmlns:wpg="http://schemas.microsoft.com/office/word/2010/wordprocessingGroup" xmlns:wpi="http://schemas.microsoft.com/office/word/2010/wordprocessingInk" xmlns:wne="http://schemas.microsoft.com/office/word/2006/wordml" xmlns:wps="http://schemas.microsoft.com/office/word/2010/wordprocessingShape" mc:Ignorable="w14 w15 wp14">
+  <w:abstractNum w:abstractNumId="0">
     <w:nsid w:val="00000001"/>
     <w:multiLevelType w:val="hybridMultilevel"/>
     <w:tmpl w:val="00000001"/>
@@ -5370,7 +5386,7 @@
       <w:lvlJc w:val="left"/>
     </w:lvl>
   </w:abstractNum>
-  <w:abstractNum w:abstractNumId="1" w15:restartNumberingAfterBreak="0">
+  <w:abstractNum w:abstractNumId="1">
     <w:nsid w:val="00000002"/>
     <w:multiLevelType w:val="hybridMultilevel"/>
     <w:tmpl w:val="00000002"/>
@@ -5424,7 +5440,7 @@
       <w:lvlJc w:val="left"/>
     </w:lvl>
   </w:abstractNum>
-  <w:abstractNum w:abstractNumId="2" w15:restartNumberingAfterBreak="0">
+  <w:abstractNum w:abstractNumId="2">
     <w:nsid w:val="00000003"/>
     <w:multiLevelType w:val="hybridMultilevel"/>
     <w:tmpl w:val="00000003"/>
@@ -5478,7 +5494,7 @@
       <w:lvlJc w:val="left"/>
     </w:lvl>
   </w:abstractNum>
-  <w:abstractNum w:abstractNumId="3" w15:restartNumberingAfterBreak="0">
+  <w:abstractNum w:abstractNumId="3">
     <w:nsid w:val="00000004"/>
     <w:multiLevelType w:val="hybridMultilevel"/>
     <w:tmpl w:val="00000004"/>
@@ -5532,7 +5548,7 @@
       <w:lvlJc w:val="left"/>
     </w:lvl>
   </w:abstractNum>
-  <w:abstractNum w:abstractNumId="4" w15:restartNumberingAfterBreak="0">
+  <w:abstractNum w:abstractNumId="4">
     <w:nsid w:val="00000005"/>
     <w:multiLevelType w:val="hybridMultilevel"/>
     <w:tmpl w:val="00000005"/>
@@ -5586,7 +5602,7 @@
       <w:lvlJc w:val="left"/>
     </w:lvl>
   </w:abstractNum>
-  <w:abstractNum w:abstractNumId="5" w15:restartNumberingAfterBreak="0">
+  <w:abstractNum w:abstractNumId="5">
     <w:nsid w:val="00000006"/>
     <w:multiLevelType w:val="hybridMultilevel"/>
     <w:tmpl w:val="00000006"/>
@@ -5640,7 +5656,7 @@
       <w:lvlJc w:val="left"/>
     </w:lvl>
   </w:abstractNum>
-  <w:abstractNum w:abstractNumId="6" w15:restartNumberingAfterBreak="0">
+  <w:abstractNum w:abstractNumId="6">
     <w:nsid w:val="02AB778C"/>
     <w:multiLevelType w:val="hybridMultilevel"/>
     <w:tmpl w:val="355A11A2"/>
@@ -5753,7 +5769,7 @@
       </w:rPr>
     </w:lvl>
   </w:abstractNum>
-  <w:abstractNum w:abstractNumId="7" w15:restartNumberingAfterBreak="0">
+  <w:abstractNum w:abstractNumId="7">
     <w:nsid w:val="083D33FD"/>
     <w:multiLevelType w:val="hybridMultilevel"/>
     <w:tmpl w:val="6ED8BF4E"/>
@@ -5842,7 +5858,7 @@
       </w:pPr>
     </w:lvl>
   </w:abstractNum>
-  <w:abstractNum w:abstractNumId="8" w15:restartNumberingAfterBreak="0">
+  <w:abstractNum w:abstractNumId="8">
     <w:nsid w:val="09105E3B"/>
     <w:multiLevelType w:val="hybridMultilevel"/>
     <w:tmpl w:val="F25C3F68"/>
@@ -5954,7 +5970,7 @@
       </w:rPr>
     </w:lvl>
   </w:abstractNum>
-  <w:abstractNum w:abstractNumId="9" w15:restartNumberingAfterBreak="0">
+  <w:abstractNum w:abstractNumId="9">
     <w:nsid w:val="12B443DA"/>
     <w:multiLevelType w:val="hybridMultilevel"/>
     <w:tmpl w:val="AD38CD92"/>
@@ -6069,7 +6085,7 @@
       </w:rPr>
     </w:lvl>
   </w:abstractNum>
-  <w:abstractNum w:abstractNumId="10" w15:restartNumberingAfterBreak="0">
+  <w:abstractNum w:abstractNumId="10">
     <w:nsid w:val="12C4246E"/>
     <w:multiLevelType w:val="hybridMultilevel"/>
     <w:tmpl w:val="7988EF82"/>
@@ -6182,7 +6198,7 @@
       </w:rPr>
     </w:lvl>
   </w:abstractNum>
-  <w:abstractNum w:abstractNumId="11" w15:restartNumberingAfterBreak="0">
+  <w:abstractNum w:abstractNumId="11">
     <w:nsid w:val="186F07D3"/>
     <w:multiLevelType w:val="hybridMultilevel"/>
     <w:tmpl w:val="FA38D3C0"/>
@@ -6294,7 +6310,7 @@
       </w:rPr>
     </w:lvl>
   </w:abstractNum>
-  <w:abstractNum w:abstractNumId="12" w15:restartNumberingAfterBreak="0">
+  <w:abstractNum w:abstractNumId="12">
     <w:nsid w:val="1D6F6FC3"/>
     <w:multiLevelType w:val="hybridMultilevel"/>
     <w:tmpl w:val="49D27016"/>
@@ -6407,7 +6423,7 @@
       </w:rPr>
     </w:lvl>
   </w:abstractNum>
-  <w:abstractNum w:abstractNumId="13" w15:restartNumberingAfterBreak="0">
+  <w:abstractNum w:abstractNumId="13">
     <w:nsid w:val="25920909"/>
     <w:multiLevelType w:val="hybridMultilevel"/>
     <w:tmpl w:val="88D03840"/>
@@ -6522,7 +6538,7 @@
       </w:rPr>
     </w:lvl>
   </w:abstractNum>
-  <w:abstractNum w:abstractNumId="14" w15:restartNumberingAfterBreak="0">
+  <w:abstractNum w:abstractNumId="14">
     <w:nsid w:val="38FE3119"/>
     <w:multiLevelType w:val="hybridMultilevel"/>
     <w:tmpl w:val="662660FC"/>
@@ -6635,7 +6651,7 @@
       </w:rPr>
     </w:lvl>
   </w:abstractNum>
-  <w:abstractNum w:abstractNumId="15" w15:restartNumberingAfterBreak="0">
+  <w:abstractNum w:abstractNumId="15">
     <w:nsid w:val="3B6D1537"/>
     <w:multiLevelType w:val="hybridMultilevel"/>
     <w:tmpl w:val="4C4666E8"/>
@@ -6748,7 +6764,7 @@
       </w:rPr>
     </w:lvl>
   </w:abstractNum>
-  <w:abstractNum w:abstractNumId="16" w15:restartNumberingAfterBreak="0">
+  <w:abstractNum w:abstractNumId="16">
     <w:nsid w:val="3F7A6DE7"/>
     <w:multiLevelType w:val="hybridMultilevel"/>
     <w:tmpl w:val="1034EC34"/>
@@ -6861,7 +6877,7 @@
       </w:rPr>
     </w:lvl>
   </w:abstractNum>
-  <w:abstractNum w:abstractNumId="17" w15:restartNumberingAfterBreak="0">
+  <w:abstractNum w:abstractNumId="17">
     <w:nsid w:val="4F7449C3"/>
     <w:multiLevelType w:val="hybridMultilevel"/>
     <w:tmpl w:val="0A468F96"/>
@@ -6974,7 +6990,7 @@
       </w:rPr>
     </w:lvl>
   </w:abstractNum>
-  <w:abstractNum w:abstractNumId="18" w15:restartNumberingAfterBreak="0">
+  <w:abstractNum w:abstractNumId="18">
     <w:nsid w:val="58F4525F"/>
     <w:multiLevelType w:val="hybridMultilevel"/>
     <w:tmpl w:val="C3345178"/>
@@ -7087,7 +7103,7 @@
       </w:rPr>
     </w:lvl>
   </w:abstractNum>
-  <w:abstractNum w:abstractNumId="19" w15:restartNumberingAfterBreak="0">
+  <w:abstractNum w:abstractNumId="19">
     <w:nsid w:val="63BB589F"/>
     <w:multiLevelType w:val="hybridMultilevel"/>
     <w:tmpl w:val="50146684"/>
@@ -7202,7 +7218,7 @@
       </w:rPr>
     </w:lvl>
   </w:abstractNum>
-  <w:abstractNum w:abstractNumId="20" w15:restartNumberingAfterBreak="0">
+  <w:abstractNum w:abstractNumId="20">
     <w:nsid w:val="6D3E3C45"/>
     <w:multiLevelType w:val="hybridMultilevel"/>
     <w:tmpl w:val="AD60EF9A"/>
@@ -7317,7 +7333,7 @@
       </w:rPr>
     </w:lvl>
   </w:abstractNum>
-  <w:abstractNum w:abstractNumId="21" w15:restartNumberingAfterBreak="0">
+  <w:abstractNum w:abstractNumId="21">
     <w:nsid w:val="6E713D10"/>
     <w:multiLevelType w:val="hybridMultilevel"/>
     <w:tmpl w:val="150272DE"/>
@@ -7432,7 +7448,7 @@
       </w:rPr>
     </w:lvl>
   </w:abstractNum>
-  <w:abstractNum w:abstractNumId="22" w15:restartNumberingAfterBreak="0">
+  <w:abstractNum w:abstractNumId="22">
     <w:nsid w:val="75F17992"/>
     <w:multiLevelType w:val="hybridMultilevel"/>
     <w:tmpl w:val="6130FC62"/>
@@ -7545,7 +7561,7 @@
       </w:rPr>
     </w:lvl>
   </w:abstractNum>
-  <w:abstractNum w:abstractNumId="23" w15:restartNumberingAfterBreak="0">
+  <w:abstractNum w:abstractNumId="23">
     <w:nsid w:val="7C732328"/>
     <w:multiLevelType w:val="hybridMultilevel"/>
     <w:tmpl w:val="EE061DCA"/>
@@ -7658,7 +7674,7 @@
       </w:rPr>
     </w:lvl>
   </w:abstractNum>
-  <w:abstractNum w:abstractNumId="24" w15:restartNumberingAfterBreak="0">
+  <w:abstractNum w:abstractNumId="24">
     <w:nsid w:val="7EF67887"/>
     <w:multiLevelType w:val="hybridMultilevel"/>
     <w:tmpl w:val="64162E4A"/>
@@ -7850,7 +7866,7 @@
 </file>
 
 <file path=word/styles.xml><?xml version="1.0" encoding="utf-8"?>
-<w:styles xmlns:mc="http://schemas.openxmlformats.org/markup-compatibility/2006" xmlns:r="http://schemas.openxmlformats.org/officeDocument/2006/relationships" xmlns:w="http://schemas.openxmlformats.org/wordprocessingml/2006/main" xmlns:w14="http://schemas.microsoft.com/office/word/2010/wordml" xmlns:w15="http://schemas.microsoft.com/office/word/2012/wordml" xmlns:w16se="http://schemas.microsoft.com/office/word/2015/wordml/symex" mc:Ignorable="w14 w15 w16se">
+<w:styles xmlns:mc="http://schemas.openxmlformats.org/markup-compatibility/2006" xmlns:r="http://schemas.openxmlformats.org/officeDocument/2006/relationships" xmlns:w="http://schemas.openxmlformats.org/wordprocessingml/2006/main" xmlns:w14="http://schemas.microsoft.com/office/word/2010/wordml" xmlns:w15="http://schemas.microsoft.com/office/word/2012/wordml" mc:Ignorable="w14 w15">
   <w:docDefaults>
     <w:rPrDefault>
       <w:rPr>
@@ -7867,7 +7883,7 @@
       </w:pPr>
     </w:pPrDefault>
   </w:docDefaults>
-  <w:latentStyles w:defLockedState="0" w:defUIPriority="99" w:defSemiHidden="0" w:defUnhideWhenUsed="0" w:defQFormat="0" w:count="374">
+  <w:latentStyles w:defLockedState="0" w:defUIPriority="99" w:defSemiHidden="0" w:defUnhideWhenUsed="0" w:defQFormat="0" w:count="382">
     <w:lsdException w:name="Normal" w:uiPriority="0" w:qFormat="1"/>
     <w:lsdException w:name="heading 1" w:uiPriority="9" w:qFormat="1"/>
     <w:lsdException w:name="heading 2" w:semiHidden="1" w:uiPriority="9" w:unhideWhenUsed="1" w:qFormat="1"/>
@@ -8387,6 +8403,7 @@
       <w:spacing w:before="0" w:after="0"/>
     </w:pPr>
     <w:tblPr>
+      <w:tblInd w:w="0" w:type="dxa"/>
       <w:tblBorders>
         <w:top w:val="single" w:sz="4" w:space="0" w:color="auto"/>
         <w:left w:val="single" w:sz="4" w:space="0" w:color="auto"/>
@@ -8395,6 +8412,12 @@
         <w:insideH w:val="single" w:sz="4" w:space="0" w:color="auto"/>
         <w:insideV w:val="single" w:sz="4" w:space="0" w:color="auto"/>
       </w:tblBorders>
+      <w:tblCellMar>
+        <w:top w:w="0" w:type="dxa"/>
+        <w:left w:w="108" w:type="dxa"/>
+        <w:bottom w:w="0" w:type="dxa"/>
+        <w:right w:w="108" w:type="dxa"/>
+      </w:tblCellMar>
     </w:tblPr>
   </w:style>
   <w:style w:type="paragraph" w:styleId="Titre">
@@ -8463,9 +8486,16 @@
     <w:basedOn w:val="TableauNormal"/>
     <w:uiPriority w:val="99"/>
     <w:tblPr>
+      <w:tblInd w:w="0" w:type="dxa"/>
       <w:tblBorders>
         <w:insideH w:val="single" w:sz="4" w:space="0" w:color="BFBFBF" w:themeColor="background1" w:themeShade="BF"/>
       </w:tblBorders>
+      <w:tblCellMar>
+        <w:top w:w="0" w:type="dxa"/>
+        <w:left w:w="108" w:type="dxa"/>
+        <w:bottom w:w="0" w:type="dxa"/>
+        <w:right w:w="108" w:type="dxa"/>
+      </w:tblCellMar>
     </w:tblPr>
     <w:tblStylePr w:type="firstRow">
       <w:rPr>
@@ -8495,7 +8525,7 @@
       <w:shd w:val="clear" w:color="auto" w:fill="D34817" w:themeFill="accent1"/>
     </w:rPr>
   </w:style>
-  <w:style w:type="paragraph" w:styleId="Paragraphedeliste">
+  <w:style w:type="paragraph" w:styleId="Pardeliste">
     <w:name w:val="List Paragraph"/>
     <w:basedOn w:val="Normal"/>
     <w:uiPriority w:val="34"/>
@@ -8517,7 +8547,7 @@
       <w:u w:val="single"/>
     </w:rPr>
   </w:style>
-  <w:style w:type="paragraph" w:styleId="NormalWeb">
+  <w:style w:type="paragraph" w:styleId="Normalweb">
     <w:name w:val="Normal (Web)"/>
     <w:basedOn w:val="Normal"/>
     <w:uiPriority w:val="99"/>
@@ -8852,6 +8882,12 @@
 </file>
 
 <file path=customXml/item1.xml><?xml version="1.0" encoding="utf-8"?>
+<mappings xmlns="http://schemas.microsoft.com/pics">
+  <picture>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</picture>
+</mappings>
+</file>
+
+<file path=customXml/item2.xml><?xml version="1.0" encoding="utf-8"?>
 <FormTemplates xmlns="http://schemas.microsoft.com/sharepoint/v3/contenttype/forms">
   <Display>DocumentLibraryForm</Display>
   <Edit>AssetEditForm</Edit>
@@ -8859,17 +8895,19 @@
 </FormTemplates>
 </file>
 
-<file path=customXml/item2.xml><?xml version="1.0" encoding="utf-8"?>
-<mappings xmlns="http://schemas.microsoft.com/pics">
-  <picture>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</picture>
-</mappings>
-</file>
-
 <file path=customXml/item3.xml><?xml version="1.0" encoding="utf-8"?>
 <b:Sources xmlns:b="http://schemas.openxmlformats.org/officeDocument/2006/bibliography" SelectedStyle="\APA.XSL" StyleName="APA"/>
 </file>
 
 <file path=customXml/itemProps1.xml><?xml version="1.0" encoding="utf-8"?>
+<ds:datastoreItem xmlns:ds="http://schemas.openxmlformats.org/officeDocument/2006/customXml" ds:itemID="{47E18979-C756-43FD-9D2A-15203E6A502A}">
+  <ds:schemaRefs>
+    <ds:schemaRef ds:uri="http://schemas.microsoft.com/pics"/>
+  </ds:schemaRefs>
+</ds:datastoreItem>
+</file>
+
+<file path=customXml/itemProps2.xml><?xml version="1.0" encoding="utf-8"?>
 <ds:datastoreItem xmlns:ds="http://schemas.openxmlformats.org/officeDocument/2006/customXml" ds:itemID="{51FBD1A1-449C-4EBE-BCFF-5A2F45398A1C}">
   <ds:schemaRefs>
     <ds:schemaRef ds:uri="http://schemas.microsoft.com/sharepoint/v3/contenttype/forms"/>
@@ -8877,16 +8915,8 @@
 </ds:datastoreItem>
 </file>
 
-<file path=customXml/itemProps2.xml><?xml version="1.0" encoding="utf-8"?>
-<ds:datastoreItem xmlns:ds="http://schemas.openxmlformats.org/officeDocument/2006/customXml" ds:itemID="{47E18979-C756-43FD-9D2A-15203E6A502A}">
-  <ds:schemaRefs>
-    <ds:schemaRef ds:uri="http://schemas.microsoft.com/pics"/>
-  </ds:schemaRefs>
-</ds:datastoreItem>
-</file>
-
 <file path=customXml/itemProps3.xml><?xml version="1.0" encoding="utf-8"?>
-<ds:datastoreItem xmlns:ds="http://schemas.openxmlformats.org/officeDocument/2006/customXml" ds:itemID="{EC7DE9E0-1079-4437-9AD5-672207E6B433}">
+<ds:datastoreItem xmlns:ds="http://schemas.openxmlformats.org/officeDocument/2006/customXml" ds:itemID="{82660FC3-35F4-604C-B5D2-583043A13803}">
   <ds:schemaRefs>
     <ds:schemaRef ds:uri="http://schemas.openxmlformats.org/officeDocument/2006/bibliography"/>
   </ds:schemaRefs>
